--- a/UserDefineVehicleRequestMove/UserDefineVehicleRequestMove Model Description.docx
+++ b/UserDefineVehicleRequestMove/UserDefineVehicleRequestMove Model Description.docx
@@ -12,7 +12,6 @@
           <w:szCs w:val="28"/>
         </w:rPr>
       </w:pPr>
-      <w:proofErr w:type="spellStart"/>
       <w:r>
         <w:rPr>
           <w:b/>
@@ -20,78 +19,127 @@
           <w:sz w:val="28"/>
           <w:szCs w:val="28"/>
         </w:rPr>
-        <w:t>UserDefineVehicleRequestMove</w:t>
-      </w:r>
-      <w:proofErr w:type="spellEnd"/>
-      <w:r>
+        <w:t>UserDefineVehicleRequestMove Model Description</w:t>
+      </w:r>
+    </w:p>
+    <w:p>
+      <w:pPr>
         <w:rPr>
           <w:b/>
           <w:bCs/>
           <w:sz w:val="28"/>
           <w:szCs w:val="28"/>
         </w:rPr>
-        <w:t xml:space="preserve"> Model Description</w:t>
-      </w:r>
-    </w:p>
-    <w:p>
-      <w:pPr>
-        <w:rPr>
-          <w:b/>
-          <w:bCs/>
-          <w:sz w:val="28"/>
-          <w:szCs w:val="28"/>
-        </w:rPr>
       </w:pPr>
     </w:p>
     <w:p>
       <w:r>
-        <w:t xml:space="preserve">This model is going to show how to request a </w:t>
-      </w:r>
-      <w:r>
-        <w:t xml:space="preserve">vehicle move to a </w:t>
-      </w:r>
-      <w:proofErr w:type="spellStart"/>
+        <w:t xml:space="preserve">This model is going to show </w:t>
+      </w:r>
+      <w:r>
+        <w:t>3</w:t>
+      </w:r>
+      <w:r>
+        <w:t xml:space="preserve"> method</w:t>
+      </w:r>
+      <w:r>
+        <w:t xml:space="preserve">s </w:t>
+      </w:r>
+      <w:r>
+        <w:t xml:space="preserve">to request a </w:t>
+      </w:r>
+      <w:r>
+        <w:t xml:space="preserve">vehicle move to a transfernode </w:t>
+      </w:r>
+      <w:r>
+        <w:t>and par</w:t>
+      </w:r>
+      <w:r>
+        <w:t>k</w:t>
+      </w:r>
+      <w:r>
+        <w:t xml:space="preserve"> there </w:t>
+      </w:r>
+      <w:r>
+        <w:t>without a modelentity</w:t>
+      </w:r>
+      <w:r>
+        <w:t xml:space="preserve">. </w:t>
+      </w:r>
+      <w:r>
+        <w:t>The t</w:t>
+      </w:r>
+      <w:r>
+        <w:t>hree</w:t>
+      </w:r>
+      <w:r>
+        <w:t xml:space="preserve"> methods </w:t>
+      </w:r>
+      <w:r>
+        <w:t>all</w:t>
+      </w:r>
+      <w:r>
+        <w:t xml:space="preserve"> </w:t>
+      </w:r>
+      <w:r>
+        <w:t xml:space="preserve">utilize the </w:t>
+      </w:r>
+      <w:r>
+        <w:t xml:space="preserve">repeated group which </w:t>
+      </w:r>
+      <w:r>
+        <w:t xml:space="preserve">can map the data between </w:t>
+      </w:r>
+      <w:r>
+        <w:t>models.</w:t>
+      </w:r>
+    </w:p>
+    <w:p>
+      <w:r>
+        <w:t xml:space="preserve">The purpose of this example model is </w:t>
+      </w:r>
+      <w:r>
+        <w:t xml:space="preserve">to let </w:t>
+      </w:r>
+      <w:r>
+        <w:t xml:space="preserve">you </w:t>
+      </w:r>
+      <w:r>
+        <w:t xml:space="preserve">to move the vehicle </w:t>
+      </w:r>
+      <w:r>
+        <w:t>without a modelentity</w:t>
+      </w:r>
+      <w:r>
+        <w:t>.</w:t>
+      </w:r>
+    </w:p>
+    <w:p/>
+    <w:p>
+      <w:r>
+        <w:t xml:space="preserve">Below is the data table in this </w:t>
+      </w:r>
+      <w:r>
+        <w:t>example</w:t>
+      </w:r>
+      <w:r>
+        <w:t xml:space="preserve">. </w:t>
+      </w:r>
+      <w:r>
+        <w:t xml:space="preserve">You can see there are three determine columns which are used to indicate which </w:t>
+      </w:r>
       <w:r>
         <w:t>transfernode</w:t>
       </w:r>
-      <w:proofErr w:type="spellEnd"/>
-      <w:r>
-        <w:t xml:space="preserve"> </w:t>
-      </w:r>
-      <w:r>
-        <w:t xml:space="preserve">and part there </w:t>
-      </w:r>
-      <w:r>
-        <w:t xml:space="preserve">without a </w:t>
-      </w:r>
-      <w:proofErr w:type="spellStart"/>
-      <w:r>
-        <w:t>modelentity</w:t>
-      </w:r>
-      <w:proofErr w:type="spellEnd"/>
-      <w:r>
-        <w:t>. By using this, you can achieve request the vehicle ahead of time.</w:t>
-      </w:r>
-    </w:p>
-    <w:p/>
-    <w:p>
-      <w:r>
-        <w:t xml:space="preserve">Below is the data table in this model. </w:t>
-      </w:r>
-      <w:r>
-        <w:t xml:space="preserve">You can see there are three determine columns which are used to indicate which </w:t>
-      </w:r>
-      <w:proofErr w:type="spellStart"/>
-      <w:r>
-        <w:t>transfernode</w:t>
-      </w:r>
-      <w:proofErr w:type="spellEnd"/>
       <w:r>
         <w:t xml:space="preserve"> the vehicle should move to.</w:t>
       </w:r>
     </w:p>
     <w:p>
       <w:r>
+        <w:rPr>
+          <w:noProof/>
+        </w:rPr>
         <w:drawing>
           <wp:inline distT="0" distB="0" distL="0" distR="0" wp14:anchorId="351EA6BF" wp14:editId="73EFB205">
             <wp:extent cx="3896269" cy="2248214"/>
@@ -158,6 +206,9 @@
     </w:p>
     <w:p>
       <w:r>
+        <w:rPr>
+          <w:noProof/>
+        </w:rPr>
         <w:drawing>
           <wp:inline distT="0" distB="0" distL="0" distR="0" wp14:anchorId="1A398AAF" wp14:editId="2C8A2096">
             <wp:extent cx="2438740" cy="866896"/>
@@ -198,7 +249,13 @@
     <w:p/>
     <w:p>
       <w:r>
-        <w:t xml:space="preserve">When you run the model, after </w:t>
+        <w:t>When you run the model</w:t>
+      </w:r>
+      <w:r>
+        <w:t>s</w:t>
+      </w:r>
+      <w:r>
+        <w:t xml:space="preserve">, after </w:t>
       </w:r>
       <w:r>
         <w:t>clicking</w:t>
@@ -214,6 +271,559 @@
       </w:r>
       <w:r>
         <w:t>e vehicle move to TransferNode7 and then park there.</w:t>
+      </w:r>
+    </w:p>
+    <w:p/>
+    <w:p/>
+    <w:p/>
+    <w:p>
+      <w:pPr>
+        <w:rPr>
+          <w:b/>
+          <w:bCs/>
+        </w:rPr>
+      </w:pPr>
+      <w:r>
+        <w:rPr>
+          <w:rFonts w:hint="eastAsia"/>
+          <w:b/>
+          <w:bCs/>
+        </w:rPr>
+        <w:lastRenderedPageBreak/>
+        <w:t>Model</w:t>
+      </w:r>
+      <w:r>
+        <w:rPr>
+          <w:b/>
+          <w:bCs/>
+        </w:rPr>
+        <w:t>1</w:t>
+      </w:r>
+      <w:r>
+        <w:rPr>
+          <w:rFonts w:hint="eastAsia"/>
+          <w:b/>
+          <w:bCs/>
+        </w:rPr>
+        <w:t>：</w:t>
+      </w:r>
+    </w:p>
+    <w:p>
+      <w:r>
+        <w:t xml:space="preserve">In model1, </w:t>
+      </w:r>
+      <w:r>
+        <w:t xml:space="preserve">we move the vehicle by </w:t>
+      </w:r>
+      <w:r>
+        <w:rPr>
+          <w:b/>
+          <w:bCs/>
+        </w:rPr>
+        <w:t>letting vehicle seize itself</w:t>
+      </w:r>
+      <w:r>
+        <w:t xml:space="preserve"> and set a destination</w:t>
+      </w:r>
+      <w:r>
+        <w:t xml:space="preserve"> to it. When applying this method, you need to manual</w:t>
+      </w:r>
+      <w:r>
+        <w:t>ly</w:t>
+      </w:r>
+      <w:r>
+        <w:t xml:space="preserve"> r</w:t>
+      </w:r>
+      <w:r>
+        <w:t>elease</w:t>
+      </w:r>
+      <w:r>
+        <w:t xml:space="preserve"> the </w:t>
+      </w:r>
+      <w:r>
+        <w:t>vehicle object in its VisitRequestQueue because unlike the modelentity, Simio</w:t>
+      </w:r>
+      <w:r>
+        <w:t xml:space="preserve"> currently </w:t>
+      </w:r>
+      <w:r>
+        <w:t>does not</w:t>
+      </w:r>
+      <w:r>
+        <w:t xml:space="preserve"> provide a </w:t>
+      </w:r>
+      <w:r>
+        <w:t xml:space="preserve">default mechanism to </w:t>
+      </w:r>
+      <w:r>
+        <w:t>unload itself</w:t>
+      </w:r>
+      <w:r>
+        <w:t xml:space="preserve">. </w:t>
+      </w:r>
+      <w:r>
+        <w:t xml:space="preserve">( </w:t>
+      </w:r>
+      <w:r>
+        <w:t xml:space="preserve">I guess </w:t>
+      </w:r>
+      <w:r>
+        <w:t xml:space="preserve">that’s because the vehicle is </w:t>
+      </w:r>
+      <w:r>
+        <w:t>defined for loading and unloading modelentities but not itself)</w:t>
+      </w:r>
+    </w:p>
+    <w:p>
+      <w:r>
+        <w:t xml:space="preserve">So, </w:t>
+      </w:r>
+      <w:r>
+        <w:t>if you do not manual</w:t>
+      </w:r>
+      <w:r>
+        <w:t xml:space="preserve"> </w:t>
+      </w:r>
+      <w:r>
+        <w:t xml:space="preserve">release the vehicle, the </w:t>
+      </w:r>
+      <w:r>
+        <w:t xml:space="preserve">vehicle will keep moving forever because the </w:t>
+      </w:r>
+      <w:r>
+        <w:t xml:space="preserve">structure of </w:t>
+      </w:r>
+      <w:r>
+        <w:rPr>
+          <w:b/>
+          <w:bCs/>
+        </w:rPr>
+        <w:t>‘</w:t>
+      </w:r>
+      <w:r>
+        <w:rPr>
+          <w:b/>
+          <w:bCs/>
+        </w:rPr>
+        <w:t>onVisitingNode</w:t>
+      </w:r>
+      <w:r>
+        <w:rPr>
+          <w:b/>
+          <w:bCs/>
+        </w:rPr>
+        <w:t>’</w:t>
+      </w:r>
+      <w:r>
+        <w:rPr>
+          <w:b/>
+          <w:bCs/>
+        </w:rPr>
+        <w:t xml:space="preserve"> </w:t>
+      </w:r>
+      <w:r>
+        <w:t xml:space="preserve">process in Vehicle object. </w:t>
+      </w:r>
+      <w:r>
+        <w:t>The exact logic is shown below:</w:t>
+      </w:r>
+    </w:p>
+    <w:p>
+      <w:r>
+        <w:drawing>
+          <wp:inline distT="0" distB="0" distL="0" distR="0" wp14:anchorId="4642AC50" wp14:editId="06D95202">
+            <wp:extent cx="4715533" cy="4163006"/>
+            <wp:effectExtent l="0" t="0" r="8890" b="9525"/>
+            <wp:docPr id="2" name="Picture 2"/>
+            <wp:cNvGraphicFramePr>
+              <a:graphicFrameLocks xmlns:a="http://schemas.openxmlformats.org/drawingml/2006/main" noChangeAspect="1"/>
+            </wp:cNvGraphicFramePr>
+            <a:graphic xmlns:a="http://schemas.openxmlformats.org/drawingml/2006/main">
+              <a:graphicData uri="http://schemas.openxmlformats.org/drawingml/2006/picture">
+                <pic:pic xmlns:pic="http://schemas.openxmlformats.org/drawingml/2006/picture">
+                  <pic:nvPicPr>
+                    <pic:cNvPr id="1" name=""/>
+                    <pic:cNvPicPr/>
+                  </pic:nvPicPr>
+                  <pic:blipFill>
+                    <a:blip r:embed="rId6"/>
+                    <a:stretch>
+                      <a:fillRect/>
+                    </a:stretch>
+                  </pic:blipFill>
+                  <pic:spPr>
+                    <a:xfrm>
+                      <a:off x="0" y="0"/>
+                      <a:ext cx="4715533" cy="4163006"/>
+                    </a:xfrm>
+                    <a:prstGeom prst="rect">
+                      <a:avLst/>
+                    </a:prstGeom>
+                  </pic:spPr>
+                </pic:pic>
+              </a:graphicData>
+            </a:graphic>
+          </wp:inline>
+        </w:drawing>
+      </w:r>
+    </w:p>
+    <w:p>
+      <w:r>
+        <w:t xml:space="preserve">You can see, after unloading and loading(which is </w:t>
+      </w:r>
+      <w:r>
+        <w:t xml:space="preserve">the previous logic but not shown in this figure), before release the </w:t>
+      </w:r>
+      <w:r>
+        <w:t xml:space="preserve">vehicle, the </w:t>
+      </w:r>
+      <w:r>
+        <w:rPr>
+          <w:b/>
+          <w:bCs/>
+        </w:rPr>
+        <w:t>‘SelectVisit’</w:t>
+      </w:r>
+      <w:r>
+        <w:rPr>
+          <w:b/>
+          <w:bCs/>
+        </w:rPr>
+        <w:t xml:space="preserve"> </w:t>
+      </w:r>
+      <w:r>
+        <w:t xml:space="preserve">step </w:t>
+      </w:r>
+      <w:r>
+        <w:t>will pick an entity in the vehicle visitrequestqueue</w:t>
+      </w:r>
+      <w:r>
+        <w:t xml:space="preserve"> and move to </w:t>
+      </w:r>
+      <w:r>
+        <w:t xml:space="preserve">its destination. So, that’s why </w:t>
+      </w:r>
+      <w:r>
+        <w:t>the vehic</w:t>
+      </w:r>
+      <w:r>
+        <w:t>le</w:t>
+      </w:r>
+      <w:r>
+        <w:t xml:space="preserve"> keep moving</w:t>
+      </w:r>
+      <w:r>
+        <w:t>.</w:t>
+      </w:r>
+    </w:p>
+    <w:p>
+      <w:r>
+        <w:t xml:space="preserve">Back to Model1, in Process banner, </w:t>
+      </w:r>
+      <w:r>
+        <w:t xml:space="preserve">you will see two processes: process1 and process2. </w:t>
+      </w:r>
+      <w:r>
+        <w:t xml:space="preserve">When you click the move, the process1 will be triggered and then before </w:t>
+      </w:r>
+      <w:r>
+        <w:t>seizing</w:t>
+      </w:r>
+      <w:r>
+        <w:t xml:space="preserve"> the vehicle, </w:t>
+      </w:r>
+      <w:r>
+        <w:t>process1 will execute process2. The process2 will wait a user defined amount of time to release the vehicle</w:t>
+      </w:r>
+      <w:r>
+        <w:t xml:space="preserve"> (when it moves).</w:t>
+      </w:r>
+    </w:p>
+    <w:p>
+      <w:r>
+        <w:t xml:space="preserve">The reason I </w:t>
+      </w:r>
+      <w:r>
+        <w:t>did not</w:t>
+      </w:r>
+      <w:r>
+        <w:t xml:space="preserve"> put a </w:t>
+      </w:r>
+      <w:r>
+        <w:t xml:space="preserve">release step just after the seize step is because the seize step is not </w:t>
+      </w:r>
+      <w:r>
+        <w:t>complete. Currently, I have no idea about</w:t>
+      </w:r>
+      <w:r>
+        <w:t xml:space="preserve"> what are the requirements for completing the </w:t>
+      </w:r>
+      <w:r>
+        <w:t>seize</w:t>
+      </w:r>
+      <w:r>
+        <w:t xml:space="preserve"> step</w:t>
+      </w:r>
+      <w:r>
+        <w:t xml:space="preserve"> (Or more precisely, the move step </w:t>
+      </w:r>
+      <w:r>
+        <w:t>)</w:t>
+      </w:r>
+    </w:p>
+    <w:p>
+      <w:r>
+        <w:t>The figure below shows what happen to the seize step</w:t>
+      </w:r>
+      <w:r>
+        <w:t>. As you can see, it is cancelled rather than finished.</w:t>
+      </w:r>
+    </w:p>
+    <w:p>
+      <w:pPr>
+        <w:rPr>
+          <w:rFonts w:hint="eastAsia"/>
+        </w:rPr>
+      </w:pPr>
+      <w:r>
+        <w:lastRenderedPageBreak/>
+        <w:drawing>
+          <wp:inline distT="0" distB="0" distL="0" distR="0" wp14:anchorId="28D20F38" wp14:editId="68A9A702">
+            <wp:extent cx="5943600" cy="509270"/>
+            <wp:effectExtent l="0" t="0" r="0" b="5080"/>
+            <wp:docPr id="4" name="Picture 4"/>
+            <wp:cNvGraphicFramePr>
+              <a:graphicFrameLocks xmlns:a="http://schemas.openxmlformats.org/drawingml/2006/main" noChangeAspect="1"/>
+            </wp:cNvGraphicFramePr>
+            <a:graphic xmlns:a="http://schemas.openxmlformats.org/drawingml/2006/main">
+              <a:graphicData uri="http://schemas.openxmlformats.org/drawingml/2006/picture">
+                <pic:pic xmlns:pic="http://schemas.openxmlformats.org/drawingml/2006/picture">
+                  <pic:nvPicPr>
+                    <pic:cNvPr id="1" name=""/>
+                    <pic:cNvPicPr/>
+                  </pic:nvPicPr>
+                  <pic:blipFill>
+                    <a:blip r:embed="rId7"/>
+                    <a:stretch>
+                      <a:fillRect/>
+                    </a:stretch>
+                  </pic:blipFill>
+                  <pic:spPr>
+                    <a:xfrm>
+                      <a:off x="0" y="0"/>
+                      <a:ext cx="5943600" cy="509270"/>
+                    </a:xfrm>
+                    <a:prstGeom prst="rect">
+                      <a:avLst/>
+                    </a:prstGeom>
+                  </pic:spPr>
+                </pic:pic>
+              </a:graphicData>
+            </a:graphic>
+          </wp:inline>
+        </w:drawing>
+      </w:r>
+    </w:p>
+    <w:p/>
+    <w:p>
+      <w:pPr>
+        <w:rPr>
+          <w:b/>
+          <w:bCs/>
+        </w:rPr>
+      </w:pPr>
+      <w:r>
+        <w:rPr>
+          <w:b/>
+          <w:bCs/>
+        </w:rPr>
+        <w:t>Model2:</w:t>
+      </w:r>
+    </w:p>
+    <w:p>
+      <w:r>
+        <w:t xml:space="preserve">In this model, I </w:t>
+      </w:r>
+      <w:r>
+        <w:t xml:space="preserve">add a Decide step in the </w:t>
+      </w:r>
+      <w:r>
+        <w:rPr>
+          <w:b/>
+          <w:bCs/>
+        </w:rPr>
+        <w:t>onVisitingNode’</w:t>
+      </w:r>
+      <w:r>
+        <w:rPr>
+          <w:b/>
+          <w:bCs/>
+        </w:rPr>
+        <w:t xml:space="preserve"> </w:t>
+      </w:r>
+      <w:r>
+        <w:t>process in Vehicle object</w:t>
+      </w:r>
+      <w:r>
+        <w:t xml:space="preserve">. </w:t>
+      </w:r>
+      <w:r>
+        <w:t xml:space="preserve">The condition is </w:t>
+      </w:r>
+      <w:r>
+        <w:rPr>
+          <w:b/>
+          <w:bCs/>
+        </w:rPr>
+        <w:t>“</w:t>
+      </w:r>
+      <w:r>
+        <w:rPr>
+          <w:b/>
+          <w:bCs/>
+        </w:rPr>
+        <w:t>(VisitRequestQueue.NumberWaiting != 1) || (VisitRequestQueue.LastItem.Is.ModelEntity)</w:t>
+      </w:r>
+      <w:r>
+        <w:rPr>
+          <w:b/>
+          <w:bCs/>
+        </w:rPr>
+        <w:t>”</w:t>
+      </w:r>
+      <w:r>
+        <w:rPr>
+          <w:b/>
+          <w:bCs/>
+        </w:rPr>
+        <w:t xml:space="preserve">. </w:t>
+      </w:r>
+      <w:r>
+        <w:t xml:space="preserve"> I show the part below.</w:t>
+      </w:r>
+    </w:p>
+    <w:p>
+      <w:r>
+        <w:drawing>
+          <wp:inline distT="0" distB="0" distL="0" distR="0" wp14:anchorId="36E0DCF8" wp14:editId="6B89F2ED">
+            <wp:extent cx="4448796" cy="3743847"/>
+            <wp:effectExtent l="0" t="0" r="9525" b="0"/>
+            <wp:docPr id="5" name="Picture 5"/>
+            <wp:cNvGraphicFramePr>
+              <a:graphicFrameLocks xmlns:a="http://schemas.openxmlformats.org/drawingml/2006/main" noChangeAspect="1"/>
+            </wp:cNvGraphicFramePr>
+            <a:graphic xmlns:a="http://schemas.openxmlformats.org/drawingml/2006/main">
+              <a:graphicData uri="http://schemas.openxmlformats.org/drawingml/2006/picture">
+                <pic:pic xmlns:pic="http://schemas.openxmlformats.org/drawingml/2006/picture">
+                  <pic:nvPicPr>
+                    <pic:cNvPr id="1" name=""/>
+                    <pic:cNvPicPr/>
+                  </pic:nvPicPr>
+                  <pic:blipFill>
+                    <a:blip r:embed="rId8"/>
+                    <a:stretch>
+                      <a:fillRect/>
+                    </a:stretch>
+                  </pic:blipFill>
+                  <pic:spPr>
+                    <a:xfrm>
+                      <a:off x="0" y="0"/>
+                      <a:ext cx="4448796" cy="3743847"/>
+                    </a:xfrm>
+                    <a:prstGeom prst="rect">
+                      <a:avLst/>
+                    </a:prstGeom>
+                  </pic:spPr>
+                </pic:pic>
+              </a:graphicData>
+            </a:graphic>
+          </wp:inline>
+        </w:drawing>
+      </w:r>
+    </w:p>
+    <w:p/>
+    <w:p>
+      <w:r>
+        <w:t xml:space="preserve">This </w:t>
+      </w:r>
+      <w:r>
+        <w:t xml:space="preserve">decide step will check whether the entity in the visitrequestqueue is </w:t>
+      </w:r>
+      <w:r>
+        <w:t>modelentity or not. If there is only one entity and it is not modelentity</w:t>
+      </w:r>
+      <w:r>
+        <w:t xml:space="preserve"> in the visitrequestqueue,  just release the vehicle. So when you run the model, you’ll find the vehicle behavior quite similar with Model1. </w:t>
+      </w:r>
+      <w:r>
+        <w:t xml:space="preserve">The only difference is when to release </w:t>
+      </w:r>
+      <w:r>
+        <w:t xml:space="preserve"> </w:t>
+      </w:r>
+      <w:r>
+        <w:t>the vehicle.</w:t>
+      </w:r>
+    </w:p>
+    <w:p>
+      <w:pPr>
+        <w:rPr>
+          <w:b/>
+          <w:bCs/>
+        </w:rPr>
+      </w:pPr>
+      <w:r>
+        <w:rPr>
+          <w:b/>
+          <w:bCs/>
+        </w:rPr>
+        <w:t>Model3:</w:t>
+      </w:r>
+    </w:p>
+    <w:p>
+      <w:pPr>
+        <w:rPr>
+          <w:rFonts w:hint="eastAsia"/>
+        </w:rPr>
+      </w:pPr>
+      <w:r>
+        <w:t>Model3 provides a</w:t>
+      </w:r>
+      <w:r>
+        <w:t>n</w:t>
+      </w:r>
+      <w:r>
+        <w:t xml:space="preserve"> alternative way to let vehicle move. Rather than seizing the vehicle, I </w:t>
+      </w:r>
+      <w:r>
+        <w:t xml:space="preserve">use transfer step to let the vehicle </w:t>
+      </w:r>
+      <w:r>
+        <w:t xml:space="preserve">transfer </w:t>
+      </w:r>
+      <w:r>
+        <w:t xml:space="preserve">to the freespace and use </w:t>
+      </w:r>
+      <w:r>
+        <w:t xml:space="preserve">travel step to let the vehicle move to the destination. The only problem is </w:t>
+      </w:r>
+      <w:r>
+        <w:t>I do not know how to fix the vehicle heading</w:t>
+      </w:r>
+      <w:r>
+        <w:t xml:space="preserve"> when you let the vehicle follow the network path</w:t>
+      </w:r>
+      <w:r>
+        <w:t xml:space="preserve">. It seems </w:t>
+      </w:r>
+      <w:r>
+        <w:t xml:space="preserve">the </w:t>
+      </w:r>
+      <w:r>
+        <w:t xml:space="preserve">vehicle’s heading will be assigned to </w:t>
+      </w:r>
+      <w:r>
+        <w:t>the nearest path.</w:t>
       </w:r>
     </w:p>
     <w:sectPr>
@@ -349,6 +959,7 @@
     <w:lsdException w:name="HTML Sample" w:semiHidden="1" w:unhideWhenUsed="1"/>
     <w:lsdException w:name="HTML Typewriter" w:semiHidden="1" w:unhideWhenUsed="1"/>
     <w:lsdException w:name="HTML Variable" w:semiHidden="1" w:unhideWhenUsed="1"/>
+    <w:lsdException w:name="Normal Table" w:semiHidden="1" w:unhideWhenUsed="1"/>
     <w:lsdException w:name="annotation subject" w:semiHidden="1" w:unhideWhenUsed="1"/>
     <w:lsdException w:name="No List" w:semiHidden="1" w:unhideWhenUsed="1"/>
     <w:lsdException w:name="Outline List 1" w:semiHidden="1" w:unhideWhenUsed="1"/>
@@ -395,8 +1006,10 @@
     <w:lsdException w:name="Table Subtle 2" w:semiHidden="1" w:unhideWhenUsed="1"/>
     <w:lsdException w:name="Table Web 1" w:semiHidden="1" w:unhideWhenUsed="1"/>
     <w:lsdException w:name="Table Web 2" w:semiHidden="1" w:unhideWhenUsed="1"/>
+    <w:lsdException w:name="Table Web 3" w:semiHidden="1" w:unhideWhenUsed="1"/>
     <w:lsdException w:name="Balloon Text" w:semiHidden="1" w:unhideWhenUsed="1"/>
     <w:lsdException w:name="Table Grid" w:uiPriority="39"/>
+    <w:lsdException w:name="Table Theme" w:semiHidden="1" w:unhideWhenUsed="1"/>
     <w:lsdException w:name="Placeholder Text" w:semiHidden="1"/>
     <w:lsdException w:name="No Spacing" w:uiPriority="1" w:qFormat="1"/>
     <w:lsdException w:name="Light Shading" w:uiPriority="60"/>
